--- a/ThesisMainProject/ScopingReviewDraftv8.docx
+++ b/ThesisMainProject/ScopingReviewDraftv8.docx
@@ -3231,6 +3231,17 @@
       <w:r>
         <w:t xml:space="preserve"> The full set of papers can be found in Table S1 of the Supplemental Materials.</w:t>
       </w:r>
+    </w:p>
+    <w:p>
+      <w:pPr>
+        <w:rPr>
+          <w:ins w:id="1" w:author="Sriraj Aiyer" w:date="2025-01-29T16:17:00Z"/>
+          <w:b/>
+          <w:bCs/>
+          <w:sz w:val="28"/>
+          <w:szCs w:val="28"/>
+        </w:rPr>
+      </w:pPr>
     </w:p>
     <w:p>
       <w:pPr>
